--- a/Subjects/ProgrammingServerCrossplatformApps/LaboratoryWorks/LBR_11/Condition/Лабораторная_работа_11_WS.docx
+++ b/Subjects/ProgrammingServerCrossplatformApps/LaboratoryWorks/LBR_11/Condition/Лабораторная_работа_11_WS.docx
@@ -2586,8 +2586,6 @@
           <w:szCs w:val="28"/>
         </w:rPr>
       </w:pPr>
-      <w:bookmarkStart w:id="0" w:name="_GoBack"/>
-      <w:bookmarkEnd w:id="0"/>
     </w:p>
     <w:p>
       <w:pPr>
@@ -3878,6 +3876,8 @@
           <w:lang w:val="en-US"/>
         </w:rPr>
       </w:pPr>
+      <w:bookmarkStart w:id="0" w:name="_GoBack"/>
+      <w:bookmarkEnd w:id="0"/>
       <w:proofErr w:type="gramStart"/>
       <w:r>
         <w:rPr>
@@ -3888,8 +3888,9 @@
           <w:szCs w:val="28"/>
           <w:lang w:val="en-US"/>
         </w:rPr>
-        <w:t>square</w:t>
-      </w:r>
+        <w:t>square(</w:t>
+      </w:r>
+      <w:proofErr w:type="gramEnd"/>
       <w:r>
         <w:rPr>
           <w:rFonts w:ascii="Courier New" w:hAnsi="Courier New" w:cs="Courier New"/>
@@ -3899,52 +3900,7 @@
           <w:szCs w:val="28"/>
           <w:lang w:val="en-US"/>
         </w:rPr>
-        <w:t>(</w:t>
-      </w:r>
-      <w:proofErr w:type="gramEnd"/>
-      <w:r>
-        <w:rPr>
-          <w:rFonts w:ascii="Courier New" w:hAnsi="Courier New" w:cs="Courier New"/>
-          <w:b/>
-          <w:i/>
-          <w:sz w:val="28"/>
-          <w:szCs w:val="28"/>
-          <w:lang w:val="en-US"/>
-        </w:rPr>
-        <w:t xml:space="preserve">3), </w:t>
-      </w:r>
-      <w:r>
-        <w:rPr>
-          <w:rFonts w:ascii="Courier New" w:hAnsi="Courier New" w:cs="Courier New"/>
-          <w:b/>
-          <w:i/>
-          <w:sz w:val="28"/>
-          <w:szCs w:val="28"/>
-          <w:lang w:val="en-US"/>
-        </w:rPr>
-        <w:t>square</w:t>
-      </w:r>
-      <w:r>
-        <w:rPr>
-          <w:rFonts w:ascii="Courier New" w:hAnsi="Courier New" w:cs="Courier New"/>
-          <w:b/>
-          <w:i/>
-          <w:sz w:val="28"/>
-          <w:szCs w:val="28"/>
-          <w:lang w:val="en-US"/>
-        </w:rPr>
-        <w:t>(5,4),</w:t>
-      </w:r>
-      <w:r>
-        <w:rPr>
-          <w:rFonts w:ascii="Courier New" w:hAnsi="Courier New" w:cs="Courier New"/>
-          <w:b/>
-          <w:i/>
-          <w:sz w:val="28"/>
-          <w:szCs w:val="28"/>
-          <w:lang w:val="en-US"/>
-        </w:rPr>
-        <w:t xml:space="preserve"> </w:t>
+        <w:t xml:space="preserve">3), square(5,4), </w:t>
       </w:r>
     </w:p>
     <w:p>
@@ -3982,18 +3938,7 @@
           <w:szCs w:val="28"/>
           <w:lang w:val="en-US"/>
         </w:rPr>
-        <w:t>2), sum(2,4,6,8,10),</w:t>
-      </w:r>
-      <w:r>
-        <w:rPr>
-          <w:rFonts w:ascii="Courier New" w:hAnsi="Courier New" w:cs="Courier New"/>
-          <w:b/>
-          <w:i/>
-          <w:sz w:val="28"/>
-          <w:szCs w:val="28"/>
-          <w:lang w:val="en-US"/>
-        </w:rPr>
-        <w:t xml:space="preserve"> </w:t>
+        <w:t xml:space="preserve">2), sum(2,4,6,8,10), </w:t>
       </w:r>
     </w:p>
     <w:p>
@@ -8630,7 +8575,7 @@
 </file>
 
 <file path=customXml/itemProps1.xml><?xml version="1.0" encoding="utf-8"?>
-<ds:datastoreItem xmlns:ds="http://schemas.openxmlformats.org/officeDocument/2006/customXml" ds:itemID="{7024722F-4898-46F4-B2E4-F585312B901D}">
+<ds:datastoreItem xmlns:ds="http://schemas.openxmlformats.org/officeDocument/2006/customXml" ds:itemID="{5D5F147B-569F-4177-9EE4-3B8BABB27500}">
   <ds:schemaRefs>
     <ds:schemaRef ds:uri="http://schemas.openxmlformats.org/officeDocument/2006/bibliography"/>
   </ds:schemaRefs>
